--- a/Weekly Update.docx
+++ b/Weekly Update.docx
@@ -137,8 +137,6 @@
         </w:rPr>
         <w:t>cozies</w:t>
       </w:r>
-      <w:bookmarkStart w:id="0" w:name="_GoBack"/>
-      <w:bookmarkEnd w:id="0"/>
       <w:proofErr w:type="spellEnd"/>
     </w:p>
     <w:p>
@@ -747,6 +745,336 @@
           <w:sz w:val="40"/>
         </w:rPr>
       </w:pPr>
+      <w:r>
+        <w:rPr>
+          <w:sz w:val="40"/>
+        </w:rPr>
+        <w:t>13/02/2020</w:t>
+      </w:r>
+    </w:p>
+    <w:p>
+      <w:pPr>
+        <w:pStyle w:val="ListParagraph"/>
+        <w:numPr>
+          <w:ilvl w:val="0"/>
+          <w:numId w:val="4"/>
+        </w:numPr>
+        <w:rPr>
+          <w:sz w:val="26"/>
+          <w:szCs w:val="26"/>
+        </w:rPr>
+      </w:pPr>
+      <w:r>
+        <w:rPr>
+          <w:sz w:val="26"/>
+          <w:szCs w:val="26"/>
+        </w:rPr>
+        <w:t>Maybe surround user with posters for menu</w:t>
+      </w:r>
+    </w:p>
+    <w:p>
+      <w:pPr>
+        <w:pStyle w:val="ListParagraph"/>
+        <w:numPr>
+          <w:ilvl w:val="0"/>
+          <w:numId w:val="4"/>
+        </w:numPr>
+        <w:rPr>
+          <w:sz w:val="26"/>
+          <w:szCs w:val="26"/>
+        </w:rPr>
+      </w:pPr>
+      <w:r>
+        <w:rPr>
+          <w:sz w:val="26"/>
+          <w:szCs w:val="26"/>
+        </w:rPr>
+        <w:t>1 minute per venue</w:t>
+      </w:r>
+    </w:p>
+    <w:p>
+      <w:pPr>
+        <w:rPr>
+          <w:sz w:val="26"/>
+          <w:szCs w:val="26"/>
+        </w:rPr>
+      </w:pPr>
+      <w:bookmarkStart w:id="0" w:name="_GoBack"/>
+      <w:r>
+        <w:rPr>
+          <w:sz w:val="26"/>
+          <w:szCs w:val="26"/>
+        </w:rPr>
+        <w:t>Questions for del:</w:t>
+      </w:r>
+    </w:p>
+    <w:p>
+      <w:pPr>
+        <w:pStyle w:val="ListParagraph"/>
+        <w:numPr>
+          <w:ilvl w:val="0"/>
+          <w:numId w:val="4"/>
+        </w:numPr>
+        <w:rPr>
+          <w:sz w:val="26"/>
+          <w:szCs w:val="26"/>
+        </w:rPr>
+      </w:pPr>
+      <w:r>
+        <w:rPr>
+          <w:sz w:val="26"/>
+          <w:szCs w:val="26"/>
+        </w:rPr>
+        <w:t>Can we be pointed to people for each genre?</w:t>
+      </w:r>
+    </w:p>
+    <w:p>
+      <w:pPr>
+        <w:pStyle w:val="ListParagraph"/>
+        <w:numPr>
+          <w:ilvl w:val="0"/>
+          <w:numId w:val="4"/>
+        </w:numPr>
+        <w:rPr>
+          <w:sz w:val="26"/>
+          <w:szCs w:val="26"/>
+        </w:rPr>
+      </w:pPr>
+      <w:r>
+        <w:rPr>
+          <w:sz w:val="26"/>
+          <w:szCs w:val="26"/>
+        </w:rPr>
+        <w:t>Ask about his project?</w:t>
+      </w:r>
+    </w:p>
+    <w:p>
+      <w:pPr>
+        <w:pStyle w:val="ListParagraph"/>
+        <w:numPr>
+          <w:ilvl w:val="0"/>
+          <w:numId w:val="4"/>
+        </w:numPr>
+        <w:rPr>
+          <w:sz w:val="26"/>
+          <w:szCs w:val="26"/>
+        </w:rPr>
+      </w:pPr>
+      <w:r>
+        <w:rPr>
+          <w:sz w:val="26"/>
+          <w:szCs w:val="26"/>
+        </w:rPr>
+        <w:t>Ask if he’d be alright to give an interview</w:t>
+      </w:r>
+    </w:p>
+    <w:p>
+      <w:pPr>
+        <w:pStyle w:val="ListParagraph"/>
+        <w:numPr>
+          <w:ilvl w:val="0"/>
+          <w:numId w:val="4"/>
+        </w:numPr>
+        <w:rPr>
+          <w:sz w:val="26"/>
+          <w:szCs w:val="26"/>
+        </w:rPr>
+      </w:pPr>
+      <w:r>
+        <w:rPr>
+          <w:sz w:val="26"/>
+          <w:szCs w:val="26"/>
+        </w:rPr>
+        <w:t>Most notable Bristol artists for each genre?</w:t>
+      </w:r>
+    </w:p>
+    <w:p>
+      <w:pPr>
+        <w:pStyle w:val="ListParagraph"/>
+        <w:numPr>
+          <w:ilvl w:val="1"/>
+          <w:numId w:val="4"/>
+        </w:numPr>
+        <w:rPr>
+          <w:sz w:val="26"/>
+          <w:szCs w:val="26"/>
+        </w:rPr>
+      </w:pPr>
+      <w:r>
+        <w:rPr>
+          <w:sz w:val="26"/>
+          <w:szCs w:val="26"/>
+        </w:rPr>
+        <w:t>Whether we’d be able to get in contact with then?</w:t>
+      </w:r>
+    </w:p>
+    <w:p>
+      <w:pPr>
+        <w:pStyle w:val="ListParagraph"/>
+        <w:numPr>
+          <w:ilvl w:val="1"/>
+          <w:numId w:val="4"/>
+        </w:numPr>
+        <w:rPr>
+          <w:sz w:val="26"/>
+          <w:szCs w:val="26"/>
+        </w:rPr>
+      </w:pPr>
+      <w:r>
+        <w:rPr>
+          <w:sz w:val="26"/>
+          <w:szCs w:val="26"/>
+        </w:rPr>
+        <w:t>What era?</w:t>
+      </w:r>
+    </w:p>
+    <w:p>
+      <w:pPr>
+        <w:pStyle w:val="ListParagraph"/>
+        <w:numPr>
+          <w:ilvl w:val="1"/>
+          <w:numId w:val="4"/>
+        </w:numPr>
+        <w:rPr>
+          <w:sz w:val="26"/>
+          <w:szCs w:val="26"/>
+        </w:rPr>
+      </w:pPr>
+      <w:r>
+        <w:rPr>
+          <w:sz w:val="26"/>
+          <w:szCs w:val="26"/>
+        </w:rPr>
+        <w:t>Where did they play?</w:t>
+      </w:r>
+    </w:p>
+    <w:p>
+      <w:pPr>
+        <w:pStyle w:val="ListParagraph"/>
+        <w:numPr>
+          <w:ilvl w:val="1"/>
+          <w:numId w:val="4"/>
+        </w:numPr>
+        <w:rPr>
+          <w:sz w:val="26"/>
+          <w:szCs w:val="26"/>
+        </w:rPr>
+      </w:pPr>
+      <w:r>
+        <w:rPr>
+          <w:sz w:val="26"/>
+          <w:szCs w:val="26"/>
+        </w:rPr>
+        <w:t>Most famous song?</w:t>
+      </w:r>
+    </w:p>
+    <w:p>
+      <w:pPr>
+        <w:pStyle w:val="ListParagraph"/>
+        <w:numPr>
+          <w:ilvl w:val="2"/>
+          <w:numId w:val="4"/>
+        </w:numPr>
+        <w:rPr>
+          <w:sz w:val="26"/>
+          <w:szCs w:val="26"/>
+        </w:rPr>
+      </w:pPr>
+      <w:r>
+        <w:rPr>
+          <w:sz w:val="26"/>
+          <w:szCs w:val="26"/>
+        </w:rPr>
+        <w:t>Can we maybe use that song?</w:t>
+      </w:r>
+    </w:p>
+    <w:p>
+      <w:pPr>
+        <w:pStyle w:val="ListParagraph"/>
+        <w:numPr>
+          <w:ilvl w:val="0"/>
+          <w:numId w:val="4"/>
+        </w:numPr>
+        <w:rPr>
+          <w:sz w:val="26"/>
+          <w:szCs w:val="26"/>
+        </w:rPr>
+      </w:pPr>
+      <w:r>
+        <w:rPr>
+          <w:sz w:val="26"/>
+          <w:szCs w:val="26"/>
+        </w:rPr>
+        <w:t>Ask about specific venues?</w:t>
+      </w:r>
+    </w:p>
+    <w:p>
+      <w:pPr>
+        <w:pStyle w:val="ListParagraph"/>
+        <w:numPr>
+          <w:ilvl w:val="1"/>
+          <w:numId w:val="4"/>
+        </w:numPr>
+        <w:rPr>
+          <w:sz w:val="26"/>
+          <w:szCs w:val="26"/>
+        </w:rPr>
+      </w:pPr>
+      <w:r>
+        <w:rPr>
+          <w:sz w:val="26"/>
+          <w:szCs w:val="26"/>
+        </w:rPr>
+        <w:t>Does he have any notable memories?</w:t>
+      </w:r>
+    </w:p>
+    <w:p>
+      <w:pPr>
+        <w:pStyle w:val="ListParagraph"/>
+        <w:numPr>
+          <w:ilvl w:val="1"/>
+          <w:numId w:val="4"/>
+        </w:numPr>
+        <w:rPr>
+          <w:sz w:val="26"/>
+          <w:szCs w:val="26"/>
+        </w:rPr>
+      </w:pPr>
+      <w:r>
+        <w:rPr>
+          <w:sz w:val="26"/>
+          <w:szCs w:val="26"/>
+        </w:rPr>
+        <w:t>What sort of artists?</w:t>
+      </w:r>
+    </w:p>
+    <w:p>
+      <w:pPr>
+        <w:pStyle w:val="ListParagraph"/>
+        <w:numPr>
+          <w:ilvl w:val="1"/>
+          <w:numId w:val="4"/>
+        </w:numPr>
+        <w:rPr>
+          <w:sz w:val="26"/>
+          <w:szCs w:val="26"/>
+        </w:rPr>
+      </w:pPr>
+      <w:r>
+        <w:rPr>
+          <w:sz w:val="26"/>
+          <w:szCs w:val="26"/>
+        </w:rPr>
+        <w:t>Defining moments</w:t>
+      </w:r>
+      <w:r>
+        <w:rPr>
+          <w:sz w:val="26"/>
+          <w:szCs w:val="26"/>
+        </w:rPr>
+        <w:t>?</w:t>
+      </w:r>
+      <w:bookmarkEnd w:id="0"/>
     </w:p>
     <w:sectPr>
       <w:pgSz w:w="11906" w:h="16838"/>
@@ -987,6 +1315,119 @@
     </w:lvl>
   </w:abstractNum>
   <w:abstractNum w:abstractNumId="2" w15:restartNumberingAfterBreak="0">
+    <w:nsid w:val="3E5055A4"/>
+    <w:multiLevelType w:val="hybridMultilevel"/>
+    <w:tmpl w:val="AE6C0B5C"/>
+    <w:lvl w:ilvl="0" w:tplc="08090001">
+      <w:start w:val="1"/>
+      <w:numFmt w:val="bullet"/>
+      <w:lvlText w:val=""/>
+      <w:lvlJc w:val="left"/>
+      <w:pPr>
+        <w:ind w:left="720" w:hanging="360"/>
+      </w:pPr>
+      <w:rPr>
+        <w:rFonts w:ascii="Symbol" w:hAnsi="Symbol" w:hint="default"/>
+      </w:rPr>
+    </w:lvl>
+    <w:lvl w:ilvl="1" w:tplc="08090003">
+      <w:start w:val="1"/>
+      <w:numFmt w:val="bullet"/>
+      <w:lvlText w:val="o"/>
+      <w:lvlJc w:val="left"/>
+      <w:pPr>
+        <w:ind w:left="1440" w:hanging="360"/>
+      </w:pPr>
+      <w:rPr>
+        <w:rFonts w:ascii="Courier New" w:hAnsi="Courier New" w:cs="Courier New" w:hint="default"/>
+      </w:rPr>
+    </w:lvl>
+    <w:lvl w:ilvl="2" w:tplc="08090005">
+      <w:start w:val="1"/>
+      <w:numFmt w:val="bullet"/>
+      <w:lvlText w:val=""/>
+      <w:lvlJc w:val="left"/>
+      <w:pPr>
+        <w:ind w:left="2160" w:hanging="360"/>
+      </w:pPr>
+      <w:rPr>
+        <w:rFonts w:ascii="Wingdings" w:hAnsi="Wingdings" w:hint="default"/>
+      </w:rPr>
+    </w:lvl>
+    <w:lvl w:ilvl="3" w:tplc="08090001" w:tentative="1">
+      <w:start w:val="1"/>
+      <w:numFmt w:val="bullet"/>
+      <w:lvlText w:val=""/>
+      <w:lvlJc w:val="left"/>
+      <w:pPr>
+        <w:ind w:left="2880" w:hanging="360"/>
+      </w:pPr>
+      <w:rPr>
+        <w:rFonts w:ascii="Symbol" w:hAnsi="Symbol" w:hint="default"/>
+      </w:rPr>
+    </w:lvl>
+    <w:lvl w:ilvl="4" w:tplc="08090003" w:tentative="1">
+      <w:start w:val="1"/>
+      <w:numFmt w:val="bullet"/>
+      <w:lvlText w:val="o"/>
+      <w:lvlJc w:val="left"/>
+      <w:pPr>
+        <w:ind w:left="3600" w:hanging="360"/>
+      </w:pPr>
+      <w:rPr>
+        <w:rFonts w:ascii="Courier New" w:hAnsi="Courier New" w:cs="Courier New" w:hint="default"/>
+      </w:rPr>
+    </w:lvl>
+    <w:lvl w:ilvl="5" w:tplc="08090005" w:tentative="1">
+      <w:start w:val="1"/>
+      <w:numFmt w:val="bullet"/>
+      <w:lvlText w:val=""/>
+      <w:lvlJc w:val="left"/>
+      <w:pPr>
+        <w:ind w:left="4320" w:hanging="360"/>
+      </w:pPr>
+      <w:rPr>
+        <w:rFonts w:ascii="Wingdings" w:hAnsi="Wingdings" w:hint="default"/>
+      </w:rPr>
+    </w:lvl>
+    <w:lvl w:ilvl="6" w:tplc="08090001" w:tentative="1">
+      <w:start w:val="1"/>
+      <w:numFmt w:val="bullet"/>
+      <w:lvlText w:val=""/>
+      <w:lvlJc w:val="left"/>
+      <w:pPr>
+        <w:ind w:left="5040" w:hanging="360"/>
+      </w:pPr>
+      <w:rPr>
+        <w:rFonts w:ascii="Symbol" w:hAnsi="Symbol" w:hint="default"/>
+      </w:rPr>
+    </w:lvl>
+    <w:lvl w:ilvl="7" w:tplc="08090003" w:tentative="1">
+      <w:start w:val="1"/>
+      <w:numFmt w:val="bullet"/>
+      <w:lvlText w:val="o"/>
+      <w:lvlJc w:val="left"/>
+      <w:pPr>
+        <w:ind w:left="5760" w:hanging="360"/>
+      </w:pPr>
+      <w:rPr>
+        <w:rFonts w:ascii="Courier New" w:hAnsi="Courier New" w:cs="Courier New" w:hint="default"/>
+      </w:rPr>
+    </w:lvl>
+    <w:lvl w:ilvl="8" w:tplc="08090005" w:tentative="1">
+      <w:start w:val="1"/>
+      <w:numFmt w:val="bullet"/>
+      <w:lvlText w:val=""/>
+      <w:lvlJc w:val="left"/>
+      <w:pPr>
+        <w:ind w:left="6480" w:hanging="360"/>
+      </w:pPr>
+      <w:rPr>
+        <w:rFonts w:ascii="Wingdings" w:hAnsi="Wingdings" w:hint="default"/>
+      </w:rPr>
+    </w:lvl>
+  </w:abstractNum>
+  <w:abstractNum w:abstractNumId="3" w15:restartNumberingAfterBreak="0">
     <w:nsid w:val="5E727F4F"/>
     <w:multiLevelType w:val="hybridMultilevel"/>
     <w:tmpl w:val="94E476A0"/>
@@ -1100,13 +1541,16 @@
     </w:lvl>
   </w:abstractNum>
   <w:num w:numId="1">
-    <w:abstractNumId w:val="2"/>
+    <w:abstractNumId w:val="3"/>
   </w:num>
   <w:num w:numId="2">
     <w:abstractNumId w:val="1"/>
   </w:num>
   <w:num w:numId="3">
     <w:abstractNumId w:val="0"/>
+  </w:num>
+  <w:num w:numId="4">
+    <w:abstractNumId w:val="2"/>
   </w:num>
 </w:numbering>
 </file>
